--- a/reversetest.docx
+++ b/reversetest.docx
@@ -3,56 +3,19 @@
 <w:document xmlns:wpc="http://schemas.microsoft.com/office/word/2010/wordprocessingCanvas" xmlns:cx="http://schemas.microsoft.com/office/drawing/2014/chartex" xmlns:mc="http://schemas.openxmlformats.org/markup-compatibility/2006" xmlns:o="urn:schemas-microsoft-com:office:office" xmlns:r="http://schemas.openxmlformats.org/officeDocument/2006/relationships" xmlns:m="http://schemas.openxmlformats.org/officeDocument/2006/math" xmlns:v="urn:schemas-microsoft-com:vml" xmlns:wp14="http://schemas.microsoft.com/office/word/2010/wordprocessingDrawing" xmlns:wp="http://schemas.openxmlformats.org/drawingml/2006/wordprocessingDrawing" xmlns:w10="urn:schemas-microsoft-com:office:word" xmlns:w="http://schemas.openxmlformats.org/wordprocessingml/2006/main" xmlns:w14="http://schemas.microsoft.com/office/word/2010/wordml" xmlns:w15="http://schemas.microsoft.com/office/word/2012/wordml" xmlns:w16se="http://schemas.microsoft.com/office/word/2015/wordml/symex" xmlns:wpg="http://schemas.microsoft.com/office/word/2010/wordprocessingGroup" xmlns:wpi="http://schemas.microsoft.com/office/word/2010/wordprocessingInk" xmlns:wne="http://schemas.microsoft.com/office/word/2006/wordml" xmlns:wps="http://schemas.microsoft.com/office/word/2010/wordprocessingShape" mc:Ignorable="w14 w15 w16se wp14">
   <w:body>
     <w:p>
-      <w:pPr>
-        <w:pStyle w:val="a3"/>
-      </w:pPr>
-      <w:bookmarkStart w:id="0" w:name="_GoBack"/>
-      <w:bookmarkEnd w:id="0"/>
       <w:r>
-        <w:rPr>
-          <w:rFonts w:hint="eastAsia"/>
-        </w:rPr>
-        <w:t>t</w:t>
-      </w:r>
-      <w:r>
-        <w:t>itle</w:t>
-      </w:r>
-    </w:p>
-    <w:p/>
-    <w:p>
-      <w:r>
-        <w:rPr>
-          <w:rFonts w:hint="eastAsia"/>
-        </w:rPr>
-        <w:t>c</w:t>
-      </w:r>
-      <w:r>
-        <w:t>laim</w:t>
+        <w:t>Ver1.1</w:t>
       </w:r>
     </w:p>
     <w:p>
       <w:pPr>
-        <w:pStyle w:val="Evidence"/>
-      </w:pPr>
-      <w:proofErr w:type="spellStart"/>
-      <w:r>
         <w:rPr>
           <w:rFonts w:hint="eastAsia"/>
         </w:rPr>
-        <w:t>e</w:t>
-      </w:r>
-      <w:r>
-        <w:t>vi</w:t>
-      </w:r>
-      <w:proofErr w:type="spellEnd"/>
-      <w:r>
-        <w:rPr>
-          <w:rStyle w:val="ad"/>
-        </w:rPr>
-        <w:footnoteReference w:id="1"/>
-      </w:r>
+      </w:pPr>
+      <w:bookmarkStart w:id="0" w:name="_GoBack"/>
+      <w:bookmarkEnd w:id="0"/>
     </w:p>
-    <w:p/>
     <w:sectPr>
       <w:headerReference w:type="default" r:id="rId8"/>
       <w:footerReference w:type="default" r:id="rId9"/>
@@ -146,33 +109,6 @@
       </w:r>
     </w:p>
   </w:footnote>
-  <w:footnote w:id="1">
-    <w:p>
-      <w:pPr>
-        <w:pStyle w:val="ab"/>
-      </w:pPr>
-      <w:r>
-        <w:rPr>
-          <w:rStyle w:val="ad"/>
-        </w:rPr>
-        <w:footnoteRef/>
-      </w:r>
-      <w:r>
-        <w:t xml:space="preserve"> </w:t>
-      </w:r>
-      <w:proofErr w:type="spellStart"/>
-      <w:r>
-        <w:rPr>
-          <w:rFonts w:hint="eastAsia"/>
-        </w:rPr>
-        <w:t>e</w:t>
-      </w:r>
-      <w:r>
-        <w:t>vi</w:t>
-      </w:r>
-      <w:proofErr w:type="spellEnd"/>
-    </w:p>
-  </w:footnote>
 </w:footnotes>
 </file>
 
@@ -182,14 +118,27 @@
     <w:pPr>
       <w:pStyle w:val="a5"/>
     </w:pPr>
-    <w:fldSimple w:instr=" FILENAME \* MERGEFORMAT ">
-      <w:r>
-        <w:rPr>
-          <w:noProof/>
-        </w:rPr>
-        <w:t>templete.docx</w:t>
-      </w:r>
-    </w:fldSimple>
+    <w:r>
+      <w:fldChar w:fldCharType="begin"/>
+    </w:r>
+    <w:r>
+      <w:instrText xml:space="preserve"> FILENAME \* MERGEFORMAT </w:instrText>
+    </w:r>
+    <w:r>
+      <w:fldChar w:fldCharType="separate"/>
+    </w:r>
+    <w:r>
+      <w:rPr>
+        <w:noProof/>
+      </w:rPr>
+      <w:t>templete.docx</w:t>
+    </w:r>
+    <w:r>
+      <w:rPr>
+        <w:noProof/>
+      </w:rPr>
+      <w:fldChar w:fldCharType="end"/>
+    </w:r>
   </w:p>
 </w:hdr>
 </file>
@@ -1211,7 +1160,7 @@
 </file>
 
 <file path=customXml/itemProps1.xml><?xml version="1.0" encoding="utf-8"?>
-<ds:datastoreItem xmlns:ds="http://schemas.openxmlformats.org/officeDocument/2006/customXml" ds:itemID="{4172C758-1303-428B-9B47-C3365FE136D9}">
+<ds:datastoreItem xmlns:ds="http://schemas.openxmlformats.org/officeDocument/2006/customXml" ds:itemID="{CCF24F2F-F433-4531-8CE0-0B98A0D3E3B1}">
   <ds:schemaRefs>
     <ds:schemaRef ds:uri="http://schemas.openxmlformats.org/officeDocument/2006/bibliography"/>
   </ds:schemaRefs>
